--- a/labs/lab01/report/report.docx
+++ b/labs/lab01/report/report.docx
@@ -4679,7 +4679,7 @@
 <file path=word/numbering.xml><?xml version="1.0" encoding="utf-8"?>
 <w:numbering xmlns:w="http://schemas.openxmlformats.org/wordprocessingml/2006/main">
   <w:abstractNum w:abstractNumId="990">
-    <w:nsid w:val="A990"/>
+    <w:nsid w:val="0000A990"/>
     <w:multiLevelType w:val="multilevel"/>
     <w:lvl w:ilvl="0">
       <w:numFmt w:val="bullet"/>
@@ -4786,10 +4786,10 @@
     <w:name w:val="Body Text"/>
     <w:basedOn w:val="Normal"/>
     <w:link w:val="BodyTextChar"/>
+    <w:qFormat/>
     <w:pPr>
       <w:spacing w:after="180" w:before="180"/>
     </w:pPr>
-    <w:qFormat/>
   </w:style>
   <w:style w:customStyle="1" w:styleId="FirstParagraph" w:type="paragraph">
     <w:name w:val="First Paragraph"/>
@@ -4869,15 +4869,14 @@
     <w:pPr>
       <w:keepNext/>
       <w:keepLines/>
+      <w:spacing w:after="0" w:before="300"/>
       <w:jc w:val="center"/>
-      <w:spacing w:after="0" w:before="300"/>
     </w:pPr>
     <w:rPr>
+      <w:b/>
+      <w:color w:val="345A8A"/>
       <w:sz w:val="20"/>
       <w:szCs w:val="20"/>
-      <w:b/>
-      <w:color w:val="345A8A"/>
-      &gt;
     </w:rPr>
   </w:style>
   <w:style w:customStyle="1" w:styleId="Abstract" w:type="paragraph">
@@ -4983,8 +4982,8 @@
     </w:pPr>
     <w:rPr>
       <w:rFonts w:asciiTheme="majorHAnsi" w:cstheme="majorBidi" w:eastAsiaTheme="majorEastAsia" w:hAnsiTheme="majorHAnsi"/>
+      <w:bCs/>
       <w:i/>
-      <w:bCs/>
       <w:color w:themeColor="accent1" w:val="4F81BD"/>
       <w:sz w:val="24"/>
       <w:szCs w:val="24"/>
@@ -5152,10 +5151,10 @@
         <w:jc w:val="left"/>
       </w:trPr>
       <w:tcPr>
-        <w:vAlign w:val="bottom"/>
         <w:tcBorders>
           <w:bottom w:val="single"/>
         </w:tcBorders>
+        <w:vAlign w:val="bottom"/>
       </w:tcPr>
     </w:tblStylePr>
   </w:style>
@@ -5270,8 +5269,8 @@
     <w:name w:val="KeywordTok"/>
     <w:basedOn w:val="VerbatimChar"/>
     <w:rPr>
+      <w:b/>
       <w:color w:val="007020"/>
-      <w:b/>
     </w:rPr>
   </w:style>
   <w:style w:type="character" w:customStyle="1" w:styleId="DataTypeTok">
@@ -5348,42 +5347,42 @@
     <w:name w:val="ImportTok"/>
     <w:basedOn w:val="VerbatimChar"/>
     <w:rPr>
+      <w:b/>
       <w:color w:val="008000"/>
-      <w:b/>
     </w:rPr>
   </w:style>
   <w:style w:type="character" w:customStyle="1" w:styleId="CommentTok">
     <w:name w:val="CommentTok"/>
     <w:basedOn w:val="VerbatimChar"/>
     <w:rPr>
+      <w:i/>
       <w:color w:val="60a0b0"/>
-      <w:i/>
     </w:rPr>
   </w:style>
   <w:style w:type="character" w:customStyle="1" w:styleId="DocumentationTok">
     <w:name w:val="DocumentationTok"/>
     <w:basedOn w:val="VerbatimChar"/>
     <w:rPr>
+      <w:i/>
       <w:color w:val="ba2121"/>
-      <w:i/>
     </w:rPr>
   </w:style>
   <w:style w:type="character" w:customStyle="1" w:styleId="AnnotationTok">
     <w:name w:val="AnnotationTok"/>
     <w:basedOn w:val="VerbatimChar"/>
     <w:rPr>
-      <w:color w:val="60a0b0"/>
       <w:b/>
       <w:i/>
+      <w:color w:val="60a0b0"/>
     </w:rPr>
   </w:style>
   <w:style w:type="character" w:customStyle="1" w:styleId="CommentVarTok">
     <w:name w:val="CommentVarTok"/>
     <w:basedOn w:val="VerbatimChar"/>
     <w:rPr>
-      <w:color w:val="60a0b0"/>
       <w:b/>
       <w:i/>
+      <w:color w:val="60a0b0"/>
     </w:rPr>
   </w:style>
   <w:style w:type="character" w:customStyle="1" w:styleId="OtherTok">
@@ -5411,8 +5410,8 @@
     <w:name w:val="ControlFlowTok"/>
     <w:basedOn w:val="VerbatimChar"/>
     <w:rPr>
+      <w:b/>
       <w:color w:val="007020"/>
-      <w:b/>
     </w:rPr>
   </w:style>
   <w:style w:type="character" w:customStyle="1" w:styleId="OperatorTok">
@@ -5457,34 +5456,34 @@
     <w:name w:val="InformationTok"/>
     <w:basedOn w:val="VerbatimChar"/>
     <w:rPr>
-      <w:color w:val="60a0b0"/>
       <w:b/>
       <w:i/>
+      <w:color w:val="60a0b0"/>
     </w:rPr>
   </w:style>
   <w:style w:type="character" w:customStyle="1" w:styleId="WarningTok">
     <w:name w:val="WarningTok"/>
     <w:basedOn w:val="VerbatimChar"/>
     <w:rPr>
-      <w:color w:val="60a0b0"/>
       <w:b/>
       <w:i/>
+      <w:color w:val="60a0b0"/>
     </w:rPr>
   </w:style>
   <w:style w:type="character" w:customStyle="1" w:styleId="AlertTok">
     <w:name w:val="AlertTok"/>
     <w:basedOn w:val="VerbatimChar"/>
     <w:rPr>
+      <w:b/>
       <w:color w:val="ff0000"/>
-      <w:b/>
     </w:rPr>
   </w:style>
   <w:style w:type="character" w:customStyle="1" w:styleId="ErrorTok">
     <w:name w:val="ErrorTok"/>
     <w:basedOn w:val="VerbatimChar"/>
     <w:rPr>
+      <w:b/>
       <w:color w:val="ff0000"/>
-      <w:b/>
     </w:rPr>
   </w:style>
   <w:style w:type="character" w:customStyle="1" w:styleId="NormalTok">
